--- a/Chair a Meeting in English - Useful English Phrases for Meetings.docx
+++ b/Chair a Meeting in English - Useful English Phrases for Meetings.docx
@@ -131,29 +131,27 @@
           <w:szCs w:val="20"/>
           <w:lang w:val="en-US" w:eastAsia="ru-RU"/>
         </w:rPr>
-        <w:t xml:space="preserve">Would you know what to say to start the meeting, present your main ideas, or </w:t>
-      </w:r>
-      <w:proofErr w:type="spellStart"/>
-      <w:r>
-        <w:rPr>
-          <w:rFonts w:ascii="Arial" w:eastAsia="Times New Roman" w:hAnsi="Arial" w:cs="Arial"/>
-          <w:color w:val="000000"/>
-          <w:sz w:val="20"/>
-          <w:szCs w:val="20"/>
-          <w:lang w:val="en-US" w:eastAsia="ru-RU"/>
-        </w:rPr>
-        <w:t>summarise</w:t>
-      </w:r>
-      <w:proofErr w:type="spellEnd"/>
-      <w:r>
-        <w:rPr>
-          <w:rFonts w:ascii="Arial" w:eastAsia="Times New Roman" w:hAnsi="Arial" w:cs="Arial"/>
-          <w:color w:val="000000"/>
-          <w:sz w:val="20"/>
-          <w:szCs w:val="20"/>
-          <w:lang w:val="en-US" w:eastAsia="ru-RU"/>
-        </w:rPr>
-        <w:t xml:space="preserve"> your</w:t>
+        <w:t>Would you know what to say to start the meeting, prese</w:t>
+      </w:r>
+      <w:r>
+        <w:rPr>
+          <w:rFonts w:ascii="Arial" w:eastAsia="Times New Roman" w:hAnsi="Arial" w:cs="Arial"/>
+          <w:color w:val="000000"/>
+          <w:sz w:val="20"/>
+          <w:szCs w:val="20"/>
+          <w:lang w:val="en-US" w:eastAsia="ru-RU"/>
+        </w:rPr>
+        <w:t>’</w:t>
+      </w:r>
+      <w:r>
+        <w:rPr>
+          <w:rFonts w:ascii="Arial" w:eastAsia="Times New Roman" w:hAnsi="Arial" w:cs="Arial"/>
+          <w:color w:val="000000"/>
+          <w:sz w:val="20"/>
+          <w:szCs w:val="20"/>
+          <w:lang w:val="en-US" w:eastAsia="ru-RU"/>
+        </w:rPr>
+        <w:t>nt your main ideas, or summarise your</w:t>
       </w:r>
     </w:p>
     <w:p>
@@ -605,7 +603,6 @@
         </w:rPr>
         <w:t>(</w:t>
       </w:r>
-      <w:proofErr w:type="spellStart"/>
       <w:r>
         <w:rPr>
           <w:rFonts w:ascii="Arial" w:hAnsi="Arial" w:cs="Arial"/>
@@ -615,7 +612,6 @@
         </w:rPr>
         <w:t>pɔːz</w:t>
       </w:r>
-      <w:proofErr w:type="spellEnd"/>
       <w:r>
         <w:rPr>
           <w:rFonts w:ascii="Arial" w:eastAsia="Times New Roman" w:hAnsi="Arial" w:cs="Arial"/>
@@ -648,27 +644,15 @@
           <w:lang w:val="en-US" w:eastAsia="ru-RU"/>
         </w:rPr>
       </w:pPr>
-      <w:proofErr w:type="spellStart"/>
-      <w:r>
-        <w:rPr>
-          <w:rFonts w:ascii="Arial" w:eastAsia="Times New Roman" w:hAnsi="Arial" w:cs="Arial"/>
-          <w:color w:val="000000"/>
-          <w:sz w:val="20"/>
-          <w:szCs w:val="20"/>
-          <w:lang w:val="en-US" w:eastAsia="ru-RU"/>
-        </w:rPr>
-        <w:t>Emphasise</w:t>
-      </w:r>
-      <w:proofErr w:type="spellEnd"/>
-      <w:r>
-        <w:rPr>
-          <w:rFonts w:ascii="Arial" w:eastAsia="Times New Roman" w:hAnsi="Arial" w:cs="Arial"/>
-          <w:color w:val="000000"/>
-          <w:sz w:val="20"/>
-          <w:szCs w:val="20"/>
-          <w:lang w:val="en-US" w:eastAsia="ru-RU"/>
-        </w:rPr>
-        <w:t xml:space="preserve"> the word please to sound firmer and show people that you expect them to listen</w:t>
+      <w:r>
+        <w:rPr>
+          <w:rFonts w:ascii="Arial" w:eastAsia="Times New Roman" w:hAnsi="Arial" w:cs="Arial"/>
+          <w:color w:val="000000"/>
+          <w:sz w:val="20"/>
+          <w:szCs w:val="20"/>
+          <w:lang w:val="en-US" w:eastAsia="ru-RU"/>
+        </w:rPr>
+        <w:t>Emphasise the word please to sound firmer and show people that you expect them to listen</w:t>
       </w:r>
     </w:p>
     <w:p>
@@ -1152,7 +1136,27 @@
           <w:szCs w:val="20"/>
           <w:lang w:val="en-US" w:eastAsia="ru-RU"/>
         </w:rPr>
-        <w:t>If there are other presenters in the meeting, this is also the time to introduce them.</w:t>
+        <w:t>If there are other pre</w:t>
+      </w:r>
+      <w:r>
+        <w:rPr>
+          <w:rFonts w:ascii="Arial" w:eastAsia="Times New Roman" w:hAnsi="Arial" w:cs="Arial"/>
+          <w:color w:val="000000"/>
+          <w:sz w:val="20"/>
+          <w:szCs w:val="20"/>
+          <w:lang w:val="en-US" w:eastAsia="ru-RU"/>
+        </w:rPr>
+        <w:t>(i)</w:t>
+      </w:r>
+      <w:r>
+        <w:rPr>
+          <w:rFonts w:ascii="Arial" w:eastAsia="Times New Roman" w:hAnsi="Arial" w:cs="Arial"/>
+          <w:color w:val="000000"/>
+          <w:sz w:val="20"/>
+          <w:szCs w:val="20"/>
+          <w:lang w:val="en-US" w:eastAsia="ru-RU"/>
+        </w:rPr>
+        <w:t>senters in the meeting, this is also the time to introduce them.</w:t>
       </w:r>
     </w:p>
     <w:p>
@@ -3266,7 +3270,27 @@
           <w:szCs w:val="20"/>
           <w:lang w:val="en-US" w:eastAsia="ru-RU"/>
         </w:rPr>
-        <w:t>Alright, now ... will have the floor.</w:t>
+        <w:t>Alright, now ... w</w:t>
+      </w:r>
+      <w:r>
+        <w:rPr>
+          <w:rFonts w:ascii="Arial" w:eastAsia="Times New Roman" w:hAnsi="Arial" w:cs="Arial"/>
+          <w:color w:val="000000"/>
+          <w:sz w:val="20"/>
+          <w:szCs w:val="20"/>
+          <w:lang w:val="en-US" w:eastAsia="ru-RU"/>
+        </w:rPr>
+        <w:t>e’ll</w:t>
+      </w:r>
+      <w:r>
+        <w:rPr>
+          <w:rFonts w:ascii="Arial" w:eastAsia="Times New Roman" w:hAnsi="Arial" w:cs="Arial"/>
+          <w:color w:val="000000"/>
+          <w:sz w:val="20"/>
+          <w:szCs w:val="20"/>
+          <w:lang w:val="en-US" w:eastAsia="ru-RU"/>
+        </w:rPr>
+        <w:t xml:space="preserve"> have the floor.</w:t>
       </w:r>
     </w:p>
     <w:p>
@@ -4777,7 +4801,6 @@
           <w:lang w:eastAsia="ru-RU"/>
         </w:rPr>
       </w:pPr>
-      <w:proofErr w:type="spellStart"/>
       <w:r>
         <w:rPr>
           <w:rFonts w:ascii="Arial" w:eastAsia="Times New Roman" w:hAnsi="Arial" w:cs="Arial"/>
@@ -4786,84 +4809,7 @@
           <w:szCs w:val="20"/>
           <w:lang w:eastAsia="ru-RU"/>
         </w:rPr>
-        <w:t>See</w:t>
-      </w:r>
-      <w:proofErr w:type="spellEnd"/>
-      <w:r>
-        <w:rPr>
-          <w:rFonts w:ascii="Arial" w:eastAsia="Times New Roman" w:hAnsi="Arial" w:cs="Arial"/>
-          <w:color w:val="000000"/>
-          <w:sz w:val="20"/>
-          <w:szCs w:val="20"/>
-          <w:lang w:eastAsia="ru-RU"/>
-        </w:rPr>
-        <w:t xml:space="preserve"> </w:t>
-      </w:r>
-      <w:proofErr w:type="spellStart"/>
-      <w:r>
-        <w:rPr>
-          <w:rFonts w:ascii="Arial" w:eastAsia="Times New Roman" w:hAnsi="Arial" w:cs="Arial"/>
-          <w:color w:val="000000"/>
-          <w:sz w:val="20"/>
-          <w:szCs w:val="20"/>
-          <w:lang w:eastAsia="ru-RU"/>
-        </w:rPr>
-        <w:t>you</w:t>
-      </w:r>
-      <w:proofErr w:type="spellEnd"/>
-      <w:r>
-        <w:rPr>
-          <w:rFonts w:ascii="Arial" w:eastAsia="Times New Roman" w:hAnsi="Arial" w:cs="Arial"/>
-          <w:color w:val="000000"/>
-          <w:sz w:val="20"/>
-          <w:szCs w:val="20"/>
-          <w:lang w:eastAsia="ru-RU"/>
-        </w:rPr>
-        <w:t xml:space="preserve"> </w:t>
-      </w:r>
-      <w:proofErr w:type="spellStart"/>
-      <w:r>
-        <w:rPr>
-          <w:rFonts w:ascii="Arial" w:eastAsia="Times New Roman" w:hAnsi="Arial" w:cs="Arial"/>
-          <w:color w:val="000000"/>
-          <w:sz w:val="20"/>
-          <w:szCs w:val="20"/>
-          <w:lang w:eastAsia="ru-RU"/>
-        </w:rPr>
-        <w:t>next</w:t>
-      </w:r>
-      <w:proofErr w:type="spellEnd"/>
-      <w:r>
-        <w:rPr>
-          <w:rFonts w:ascii="Arial" w:eastAsia="Times New Roman" w:hAnsi="Arial" w:cs="Arial"/>
-          <w:color w:val="000000"/>
-          <w:sz w:val="20"/>
-          <w:szCs w:val="20"/>
-          <w:lang w:eastAsia="ru-RU"/>
-        </w:rPr>
-        <w:t xml:space="preserve"> </w:t>
-      </w:r>
-      <w:proofErr w:type="spellStart"/>
-      <w:r>
-        <w:rPr>
-          <w:rFonts w:ascii="Arial" w:eastAsia="Times New Roman" w:hAnsi="Arial" w:cs="Arial"/>
-          <w:color w:val="000000"/>
-          <w:sz w:val="20"/>
-          <w:szCs w:val="20"/>
-          <w:lang w:eastAsia="ru-RU"/>
-        </w:rPr>
-        <w:t>time</w:t>
-      </w:r>
-      <w:proofErr w:type="spellEnd"/>
-      <w:r>
-        <w:rPr>
-          <w:rFonts w:ascii="Arial" w:eastAsia="Times New Roman" w:hAnsi="Arial" w:cs="Arial"/>
-          <w:color w:val="000000"/>
-          <w:sz w:val="20"/>
-          <w:szCs w:val="20"/>
-          <w:lang w:eastAsia="ru-RU"/>
-        </w:rPr>
-        <w:t>!</w:t>
+        <w:t>See you next time!</w:t>
       </w:r>
     </w:p>
     <w:p>
